--- a/itmt-430/project-options/project-options.docx
+++ b/itmt-430/project-options/project-options.docx
@@ -27,16 +27,18 @@
         <w:pStyle w:val="FirstParagraph"/>
       </w:pPr>
       <w:r>
-        <w:t xml:space="preserve">Teams will need to pick a project subject. The project scope can be from existing work you have done in class or work you are doing on research projects currently. The scope must be something that 5 people can contribute equally to over the course of 15 weeks and is not expected to 100% feature complete, but must be re-deployable and usable in all phases.</w:t>
-      </w:r>
-    </w:p>
-    <w:p>
-      <w:pPr>
-        <w:pStyle w:val="BodyText"/>
-      </w:pPr>
-      <w:r>
-        <w:t xml:space="preserve">Here are some suggestions to get you started</w:t>
-      </w:r>
+        <w:t xml:space="preserve">Teams will need to pick a project subject. The project scope can be from existing work you have done in classes or work you are doing on research projects currently. The scope must be something that 5 people can contribute equally to over the course of 15 weeks and is not expected to 100% feature complete, but must be re-deployable and usable in all phases.</w:t>
+      </w:r>
+    </w:p>
+    <w:p>
+      <w:pPr>
+        <w:pStyle w:val="Heading2"/>
+      </w:pPr>
+      <w:bookmarkStart w:id="22" w:name="suggested-outlines"/>
+      <w:r>
+        <w:t xml:space="preserve">Suggested Outlines</w:t>
+      </w:r>
+      <w:bookmarkEnd w:id="22"/>
     </w:p>
     <w:p>
       <w:pPr>
@@ -232,7 +234,7 @@
       <w:r>
         <w:t xml:space="preserve"> </w:t>
       </w:r>
-      <w:hyperlink r:id="rId22">
+      <w:hyperlink r:id="rId23">
         <w:r>
           <w:rPr>
             <w:rStyle w:val="Hyperlink"/>
@@ -407,25 +409,24 @@
       <w:pPr>
         <w:pStyle w:val="Compact"/>
         <w:numPr>
-          <w:numId w:val="1007"/>
-          <w:ilvl w:val="1"/>
-        </w:numPr>
-      </w:pPr>
-      <w:r>
-        <w:t xml:space="preserve">Focus on deployment (App store account will be provided to you)</w:t>
-      </w:r>
-    </w:p>
-    <w:p>
-      <w:pPr>
-        <w:pStyle w:val="Compact"/>
-        <w:numPr>
           <w:numId w:val="1001"/>
           <w:ilvl w:val="0"/>
         </w:numPr>
       </w:pPr>
       <w:r>
-        <w:t xml:space="preserve">Create a functioning PaaS using RedHat OpenShift project</w:t>
-      </w:r>
+        <w:t xml:space="preserve">Create a functioning PaaS using</w:t>
+      </w:r>
+      <w:r>
+        <w:t xml:space="preserve"> </w:t>
+      </w:r>
+      <w:hyperlink r:id="rId24">
+        <w:r>
+          <w:rPr>
+            <w:rStyle w:val="Hyperlink"/>
+          </w:rPr>
+          <w:t xml:space="preserve">Red Hat OpenShift project</w:t>
+        </w:r>
+      </w:hyperlink>
     </w:p>
     <w:p>
       <w:pPr>
@@ -461,6 +462,18 @@
       </w:pPr>
       <w:r>
         <w:t xml:space="preserve">Re-implement several projects from previous semesters as proof of concepts (code will be provided)</w:t>
+      </w:r>
+    </w:p>
+    <w:p>
+      <w:pPr>
+        <w:pStyle w:val="Compact"/>
+        <w:numPr>
+          <w:numId w:val="1001"/>
+          <w:ilvl w:val="0"/>
+        </w:numPr>
+      </w:pPr>
+      <w:r>
+        <w:t xml:space="preserve">Other student defined projects</w:t>
       </w:r>
     </w:p>
     <w:sectPr/>

--- a/itmt-430/project-options/project-options.docx
+++ b/itmt-430/project-options/project-options.docx
@@ -507,109 +507,6 @@
 <file path=word/numbering.xml><?xml version="1.0" encoding="utf-8"?>
 <w:numbering xmlns:w="http://schemas.openxmlformats.org/wordprocessingml/2006/main">
   <w:abstractNum w:abstractNumId="990">
-    <w:nsid w:val="170cd2de"/>
-    <w:multiLevelType w:val="multilevel"/>
-    <w:lvl w:ilvl="0">
-      <w:numFmt w:val="bullet"/>
-      <w:lvlText w:val=" "/>
-      <w:lvlJc w:val="left"/>
-      <w:pPr>
-        <w:tabs>
-          <w:tab w:val="num" w:pos="0"/>
-        </w:tabs>
-        <w:ind w:left="480" w:hanging="480"/>
-      </w:pPr>
-    </w:lvl>
-    <w:lvl w:ilvl="1">
-      <w:numFmt w:val="bullet"/>
-      <w:lvlText w:val=" "/>
-      <w:lvlJc w:val="left"/>
-      <w:pPr>
-        <w:tabs>
-          <w:tab w:val="num" w:pos="720"/>
-        </w:tabs>
-        <w:ind w:left="1200" w:hanging="480"/>
-      </w:pPr>
-    </w:lvl>
-    <w:lvl w:ilvl="2">
-      <w:numFmt w:val="bullet"/>
-      <w:lvlText w:val=" "/>
-      <w:lvlJc w:val="left"/>
-      <w:pPr>
-        <w:tabs>
-          <w:tab w:val="num" w:pos="1440"/>
-        </w:tabs>
-        <w:ind w:left="1920" w:hanging="480"/>
-      </w:pPr>
-    </w:lvl>
-    <w:lvl w:ilvl="3">
-      <w:numFmt w:val="bullet"/>
-      <w:lvlText w:val=" "/>
-      <w:lvlJc w:val="left"/>
-      <w:pPr>
-        <w:tabs>
-          <w:tab w:val="num" w:pos="2160"/>
-        </w:tabs>
-        <w:ind w:left="2640" w:hanging="480"/>
-      </w:pPr>
-    </w:lvl>
-    <w:lvl w:ilvl="4">
-      <w:numFmt w:val="bullet"/>
-      <w:lvlText w:val=" "/>
-      <w:lvlJc w:val="left"/>
-      <w:pPr>
-        <w:tabs>
-          <w:tab w:val="num" w:pos="2880"/>
-        </w:tabs>
-        <w:ind w:left="3360" w:hanging="480"/>
-      </w:pPr>
-    </w:lvl>
-    <w:lvl w:ilvl="5">
-      <w:numFmt w:val="bullet"/>
-      <w:lvlText w:val=" "/>
-      <w:lvlJc w:val="left"/>
-      <w:pPr>
-        <w:tabs>
-          <w:tab w:val="num" w:pos="3600"/>
-        </w:tabs>
-        <w:ind w:left="4080" w:hanging="480"/>
-      </w:pPr>
-    </w:lvl>
-    <w:lvl w:ilvl="6">
-      <w:numFmt w:val="bullet"/>
-      <w:lvlText w:val=" "/>
-      <w:lvlJc w:val="left"/>
-      <w:pPr>
-        <w:tabs>
-          <w:tab w:val="num" w:pos="4320"/>
-        </w:tabs>
-        <w:ind w:left="4800" w:hanging="480"/>
-      </w:pPr>
-    </w:lvl>
-    <w:lvl w:ilvl="7">
-      <w:numFmt w:val="bullet"/>
-      <w:lvlText w:val=" "/>
-      <w:lvlJc w:val="left"/>
-      <w:pPr>
-        <w:tabs>
-          <w:tab w:val="num" w:pos="5040"/>
-        </w:tabs>
-        <w:ind w:left="5520" w:hanging="480"/>
-      </w:pPr>
-    </w:lvl>
-    <w:lvl w:ilvl="8">
-      <w:numFmt w:val="bullet"/>
-      <w:lvlText w:val=" "/>
-      <w:lvlJc w:val="left"/>
-      <w:pPr>
-        <w:tabs>
-          <w:tab w:val="num" w:pos="5760"/>
-        </w:tabs>
-        <w:ind w:left="6240" w:hanging="480"/>
-      </w:pPr>
-    </w:lvl>
-  </w:abstractNum>
-  <w:abstractNum w:abstractNumId="990">
     <w:nsid w:val="2c1ae401"/>
     <w:multiLevelType w:val="multilevel"/>
     <w:lvl w:ilvl="0">
@@ -815,9 +712,6 @@
       </w:pPr>
     </w:lvl>
   </w:abstractNum>
-  <w:num w:numId="1000">
-    <w:abstractNumId w:val="990"/>
-  </w:num>
   <w:num w:numId="1000">
     <w:abstractNumId w:val="990"/>
   </w:num>

--- a/itmt-430/project-options/project-options.docx
+++ b/itmt-430/project-options/project-options.docx
@@ -507,6 +507,109 @@
 <file path=word/numbering.xml><?xml version="1.0" encoding="utf-8"?>
 <w:numbering xmlns:w="http://schemas.openxmlformats.org/wordprocessingml/2006/main">
   <w:abstractNum w:abstractNumId="990">
+    <w:nsid w:val="170cd2de"/>
+    <w:multiLevelType w:val="multilevel"/>
+    <w:lvl w:ilvl="0">
+      <w:numFmt w:val="bullet"/>
+      <w:lvlText w:val=" "/>
+      <w:lvlJc w:val="left"/>
+      <w:pPr>
+        <w:tabs>
+          <w:tab w:val="num" w:pos="0"/>
+        </w:tabs>
+        <w:ind w:left="480" w:hanging="480"/>
+      </w:pPr>
+    </w:lvl>
+    <w:lvl w:ilvl="1">
+      <w:numFmt w:val="bullet"/>
+      <w:lvlText w:val=" "/>
+      <w:lvlJc w:val="left"/>
+      <w:pPr>
+        <w:tabs>
+          <w:tab w:val="num" w:pos="720"/>
+        </w:tabs>
+        <w:ind w:left="1200" w:hanging="480"/>
+      </w:pPr>
+    </w:lvl>
+    <w:lvl w:ilvl="2">
+      <w:numFmt w:val="bullet"/>
+      <w:lvlText w:val=" "/>
+      <w:lvlJc w:val="left"/>
+      <w:pPr>
+        <w:tabs>
+          <w:tab w:val="num" w:pos="1440"/>
+        </w:tabs>
+        <w:ind w:left="1920" w:hanging="480"/>
+      </w:pPr>
+    </w:lvl>
+    <w:lvl w:ilvl="3">
+      <w:numFmt w:val="bullet"/>
+      <w:lvlText w:val=" "/>
+      <w:lvlJc w:val="left"/>
+      <w:pPr>
+        <w:tabs>
+          <w:tab w:val="num" w:pos="2160"/>
+        </w:tabs>
+        <w:ind w:left="2640" w:hanging="480"/>
+      </w:pPr>
+    </w:lvl>
+    <w:lvl w:ilvl="4">
+      <w:numFmt w:val="bullet"/>
+      <w:lvlText w:val=" "/>
+      <w:lvlJc w:val="left"/>
+      <w:pPr>
+        <w:tabs>
+          <w:tab w:val="num" w:pos="2880"/>
+        </w:tabs>
+        <w:ind w:left="3360" w:hanging="480"/>
+      </w:pPr>
+    </w:lvl>
+    <w:lvl w:ilvl="5">
+      <w:numFmt w:val="bullet"/>
+      <w:lvlText w:val=" "/>
+      <w:lvlJc w:val="left"/>
+      <w:pPr>
+        <w:tabs>
+          <w:tab w:val="num" w:pos="3600"/>
+        </w:tabs>
+        <w:ind w:left="4080" w:hanging="480"/>
+      </w:pPr>
+    </w:lvl>
+    <w:lvl w:ilvl="6">
+      <w:numFmt w:val="bullet"/>
+      <w:lvlText w:val=" "/>
+      <w:lvlJc w:val="left"/>
+      <w:pPr>
+        <w:tabs>
+          <w:tab w:val="num" w:pos="4320"/>
+        </w:tabs>
+        <w:ind w:left="4800" w:hanging="480"/>
+      </w:pPr>
+    </w:lvl>
+    <w:lvl w:ilvl="7">
+      <w:numFmt w:val="bullet"/>
+      <w:lvlText w:val=" "/>
+      <w:lvlJc w:val="left"/>
+      <w:pPr>
+        <w:tabs>
+          <w:tab w:val="num" w:pos="5040"/>
+        </w:tabs>
+        <w:ind w:left="5520" w:hanging="480"/>
+      </w:pPr>
+    </w:lvl>
+    <w:lvl w:ilvl="8">
+      <w:numFmt w:val="bullet"/>
+      <w:lvlText w:val=" "/>
+      <w:lvlJc w:val="left"/>
+      <w:pPr>
+        <w:tabs>
+          <w:tab w:val="num" w:pos="5760"/>
+        </w:tabs>
+        <w:ind w:left="6240" w:hanging="480"/>
+      </w:pPr>
+    </w:lvl>
+  </w:abstractNum>
+  <w:abstractNum w:abstractNumId="990">
     <w:nsid w:val="2c1ae401"/>
     <w:multiLevelType w:val="multilevel"/>
     <w:lvl w:ilvl="0">
@@ -712,6 +815,9 @@
       </w:pPr>
     </w:lvl>
   </w:abstractNum>
+  <w:num w:numId="1000">
+    <w:abstractNumId w:val="990"/>
+  </w:num>
   <w:num w:numId="1000">
     <w:abstractNumId w:val="990"/>
   </w:num>
